--- a/First Report/Research, Final Report Writeup.docx
+++ b/First Report/Research, Final Report Writeup.docx
@@ -248,19 +248,7 @@
         <w:t xml:space="preserve">amined in this report. </w:t>
       </w:r>
       <w:r>
-        <w:t xml:space="preserve">The current means of health monitoring of the </w:t>
-      </w:r>
-      <w:r>
-        <w:t>Newport Bridge</w:t>
-      </w:r>
-      <w:r>
-        <w:t xml:space="preserve">’s main suspension cables conducted by the </w:t>
-      </w:r>
-      <w:r>
-        <w:t>Rhode Island Turnpike and Bridge Authority</w:t>
-      </w:r>
-      <w:r>
-        <w:t xml:space="preserve"> were first examined.</w:t>
+        <w:t>The current means of health monitoring of the Newport Bridge’s main suspension cables conducted by the Rhode Island Turnpike and Bridge Authority were first examined.</w:t>
       </w:r>
       <w:r>
         <w:t xml:space="preserve"> </w:t>
@@ -427,23 +415,76 @@
       <w:r>
         <w:t>.</w:t>
       </w:r>
+      <w:r>
+        <w:t xml:space="preserve"> </w:t>
+      </w:r>
+    </w:p>
+    <w:p>
+      <w:pPr>
+        <w:pStyle w:val="ListParagraph"/>
+        <w:ind w:left="0" w:firstLine="720"/>
+      </w:pPr>
     </w:p>
     <w:p>
       <w:pPr>
         <w:pStyle w:val="ListParagraph"/>
         <w:ind w:left="0"/>
-      </w:pPr>
+        <w:rPr>
+          <w:b/>
+        </w:rPr>
+      </w:pPr>
+      <w:r>
+        <w:rPr>
+          <w:b/>
+        </w:rPr>
+        <w:t xml:space="preserve">Passive Vs. </w:t>
+      </w:r>
+      <w:proofErr w:type="gramStart"/>
+      <w:r>
+        <w:rPr>
+          <w:b/>
+        </w:rPr>
+        <w:t xml:space="preserve">Active </w:t>
+      </w:r>
+      <w:r>
+        <w:rPr>
+          <w:b/>
+        </w:rPr>
+        <w:t xml:space="preserve"> Acoustic</w:t>
+      </w:r>
+      <w:proofErr w:type="gramEnd"/>
+      <w:r>
+        <w:rPr>
+          <w:b/>
+        </w:rPr>
+        <w:t xml:space="preserve"> Systems</w:t>
+      </w:r>
     </w:p>
     <w:p>
       <w:pPr>
         <w:pStyle w:val="ListParagraph"/>
         <w:ind w:left="0"/>
+        <w:rPr>
+          <w:b/>
+        </w:rPr>
       </w:pPr>
     </w:p>
     <w:p>
       <w:pPr>
         <w:pStyle w:val="ListParagraph"/>
         <w:ind w:left="0"/>
+        <w:rPr>
+          <w:b/>
+        </w:rPr>
+      </w:pPr>
+    </w:p>
+    <w:p>
+      <w:pPr>
+        <w:pStyle w:val="ListParagraph"/>
+        <w:ind w:left="0"/>
+        <w:rPr>
+          <w:b/>
+        </w:rPr>
       </w:pPr>
     </w:p>
     <w:p>
@@ -455,30 +496,513 @@
     <w:p>
       <w:pPr>
         <w:pStyle w:val="ListParagraph"/>
-        <w:ind w:left="0" w:firstLine="720"/>
-      </w:pPr>
-    </w:p>
-    <w:p>
-      <w:pPr>
-        <w:pStyle w:val="ListParagraph"/>
-        <w:ind w:left="0" w:firstLine="720"/>
-      </w:pPr>
-    </w:p>
-    <w:p>
-      <w:pPr>
-        <w:pStyle w:val="ListParagraph"/>
-      </w:pPr>
-    </w:p>
-    <w:p>
-      <w:pPr>
-        <w:pStyle w:val="ListParagraph"/>
         <w:ind w:left="0"/>
-        <w:rPr>
-          <w:b/>
-        </w:rPr>
+      </w:pPr>
+      <w:r>
+        <w:rPr>
+          <w:b/>
+        </w:rPr>
+        <w:t>Acoustic Waveguides</w:t>
+      </w:r>
+    </w:p>
+    <w:p>
+      <w:pPr>
+        <w:ind w:firstLine="720"/>
       </w:pPr>
       <w:bookmarkStart w:id="0" w:name="_GoBack"/>
       <w:bookmarkEnd w:id="0"/>
+      <w:r>
+        <w:t xml:space="preserve">The use of acoustic waveguides was explored </w:t>
+      </w:r>
+      <w:r>
+        <w:t xml:space="preserve">to be used </w:t>
+      </w:r>
+      <w:r>
+        <w:t>as a possible means of</w:t>
+      </w:r>
+      <w:r>
+        <w:t xml:space="preserve"> remote passive sensing or even active acoustic longitudinal excitation. Waveguides, as the name suggests, serve as a path to guide traveling waves to a potentially more useful location. </w:t>
+      </w:r>
+      <w:r>
+        <w:t xml:space="preserve">Doing so allows for </w:t>
+      </w:r>
+      <w:r>
+        <w:t>data that has less interference from outside factors (i.e. noise), spreading, propag</w:t>
+      </w:r>
+      <w:r>
+        <w:t xml:space="preserve">ation through air, </w:t>
+      </w:r>
+      <w:proofErr w:type="spellStart"/>
+      <w:r>
+        <w:t>e</w:t>
+      </w:r>
+      <w:r>
+        <w:t>tc</w:t>
+      </w:r>
+      <w:proofErr w:type="spellEnd"/>
+      <w:r>
+        <w:t>,</w:t>
+      </w:r>
+      <w:r>
+        <w:t xml:space="preserve"> </w:t>
+      </w:r>
+      <w:r>
+        <w:t>resulting in more accurate data.</w:t>
+      </w:r>
+      <w:r>
+        <w:rPr>
+          <w:rStyle w:val="EndnoteReference"/>
+        </w:rPr>
+        <w:endnoteReference w:id="3"/>
+      </w:r>
+      <w:r>
+        <w:t xml:space="preserve"> </w:t>
+      </w:r>
+      <w:r>
+        <w:t>Various physical materials of which to comprise the waveguide, as well as its shape were studied at the University of Western Australia, Perth.</w:t>
+      </w:r>
+      <w:r>
+        <w:rPr>
+          <w:rStyle w:val="EndnoteReference"/>
+        </w:rPr>
+        <w:endnoteReference w:id="4"/>
+      </w:r>
+      <w:r>
+        <w:t xml:space="preserve"> </w:t>
+      </w:r>
+      <w:r>
+        <w:t>Experiments found no significant attenuation, however signals did appear contaminated by reflections and resonance.</w:t>
+      </w:r>
+      <w:r>
+        <w:t xml:space="preserve"> The consensus of the experimentation cited that </w:t>
+      </w:r>
+      <w:r>
+        <w:t>“When implementation of this technology is necessary, specific designs should be tested prior to installation to determine actual transmission characteristics”</w:t>
+      </w:r>
+      <w:r>
+        <w:t>.</w:t>
+      </w:r>
+    </w:p>
+    <w:p>
+      <w:pPr>
+        <w:pStyle w:val="ListParagraph"/>
+        <w:ind w:left="0" w:firstLine="720"/>
+      </w:pPr>
+    </w:p>
+    <w:p>
+      <w:pPr>
+        <w:rPr>
+          <w:b/>
+          <w:sz w:val="16"/>
+          <w:szCs w:val="16"/>
+        </w:rPr>
+      </w:pPr>
+      <w:r>
+        <w:rPr>
+          <w:b/>
+          <w:sz w:val="16"/>
+          <w:szCs w:val="16"/>
+        </w:rPr>
+        <w:t>Acoustic Waveguides</w:t>
+      </w:r>
+    </w:p>
+    <w:p>
+      <w:pPr>
+        <w:rPr>
+          <w:sz w:val="16"/>
+          <w:szCs w:val="16"/>
+        </w:rPr>
+      </w:pPr>
+      <w:r>
+        <w:rPr>
+          <w:sz w:val="16"/>
+          <w:szCs w:val="16"/>
+        </w:rPr>
+        <w:t>University of Colorado, Boulder</w:t>
+      </w:r>
+    </w:p>
+    <w:p>
+      <w:pPr>
+        <w:rPr>
+          <w:sz w:val="16"/>
+          <w:szCs w:val="16"/>
+        </w:rPr>
+      </w:pPr>
+      <w:hyperlink r:id="rId9" w:history="1">
+        <w:r>
+          <w:rPr>
+            <w:rStyle w:val="Hyperlink"/>
+            <w:sz w:val="16"/>
+            <w:szCs w:val="16"/>
+          </w:rPr>
+          <w:t>http://spot.colorado.edu/~pricej/pdf%20docs/Acoustic%20W</w:t>
+        </w:r>
+        <w:r>
+          <w:rPr>
+            <w:rStyle w:val="Hyperlink"/>
+            <w:sz w:val="16"/>
+            <w:szCs w:val="16"/>
+          </w:rPr>
+          <w:t>a</w:t>
+        </w:r>
+        <w:r>
+          <w:rPr>
+            <w:rStyle w:val="Hyperlink"/>
+            <w:sz w:val="16"/>
+            <w:szCs w:val="16"/>
+          </w:rPr>
+          <w:t>veguides.pdf</w:t>
+        </w:r>
+      </w:hyperlink>
+    </w:p>
+    <w:p>
+      <w:pPr>
+        <w:pStyle w:val="ListParagraph"/>
+        <w:numPr>
+          <w:ilvl w:val="0"/>
+          <w:numId w:val="4"/>
+        </w:numPr>
+        <w:rPr>
+          <w:sz w:val="16"/>
+          <w:szCs w:val="16"/>
+        </w:rPr>
+      </w:pPr>
+      <w:r>
+        <w:rPr>
+          <w:sz w:val="16"/>
+          <w:szCs w:val="16"/>
+        </w:rPr>
+        <w:t>The whole idea is to obtain data that has less interference from outside factors: Uses example of a bugler in a room (sound bouncing off walls, non-uniform emission, etc.)</w:t>
+      </w:r>
+    </w:p>
+    <w:p>
+      <w:pPr>
+        <w:pStyle w:val="ListParagraph"/>
+        <w:numPr>
+          <w:ilvl w:val="0"/>
+          <w:numId w:val="4"/>
+        </w:numPr>
+        <w:rPr>
+          <w:sz w:val="16"/>
+          <w:szCs w:val="16"/>
+        </w:rPr>
+      </w:pPr>
+      <w:r>
+        <w:rPr>
+          <w:sz w:val="16"/>
+          <w:szCs w:val="16"/>
+        </w:rPr>
+        <w:t>If you instead record the sound when it is still inside of the bugle, it is more direct and ‘cleaner’</w:t>
+      </w:r>
+    </w:p>
+    <w:p>
+      <w:pPr>
+        <w:pStyle w:val="ListParagraph"/>
+        <w:numPr>
+          <w:ilvl w:val="0"/>
+          <w:numId w:val="4"/>
+        </w:numPr>
+        <w:rPr>
+          <w:sz w:val="16"/>
+          <w:szCs w:val="16"/>
+        </w:rPr>
+      </w:pPr>
+      <w:r>
+        <w:rPr>
+          <w:sz w:val="16"/>
+          <w:szCs w:val="16"/>
+        </w:rPr>
+        <w:t>Lots of elementary acoustics equations, spreading</w:t>
+      </w:r>
+    </w:p>
+    <w:p>
+      <w:pPr>
+        <w:pStyle w:val="ListParagraph"/>
+        <w:numPr>
+          <w:ilvl w:val="0"/>
+          <w:numId w:val="4"/>
+        </w:numPr>
+        <w:rPr>
+          <w:sz w:val="16"/>
+          <w:szCs w:val="16"/>
+        </w:rPr>
+      </w:pPr>
+      <w:r>
+        <w:rPr>
+          <w:sz w:val="16"/>
+          <w:szCs w:val="16"/>
+        </w:rPr>
+        <w:t>Mostly focusing on propagation through air (inside of sound tube waveguide</w:t>
+      </w:r>
+    </w:p>
+    <w:p>
+      <w:pPr>
+        <w:pStyle w:val="ListParagraph"/>
+        <w:ind w:left="0"/>
+        <w:jc w:val="center"/>
+        <w:rPr>
+          <w:sz w:val="16"/>
+          <w:szCs w:val="16"/>
+        </w:rPr>
+      </w:pPr>
+    </w:p>
+    <w:p>
+      <w:pPr>
+        <w:rPr>
+          <w:b/>
+          <w:sz w:val="16"/>
+          <w:szCs w:val="16"/>
+        </w:rPr>
+      </w:pPr>
+      <w:r>
+        <w:rPr>
+          <w:b/>
+          <w:sz w:val="16"/>
+          <w:szCs w:val="16"/>
+        </w:rPr>
+        <w:t>The Effect of Waveguide Material and Shape on Acoustic Emission Transmission Characteristics</w:t>
+      </w:r>
+    </w:p>
+    <w:p>
+      <w:pPr>
+        <w:rPr>
+          <w:sz w:val="16"/>
+          <w:szCs w:val="16"/>
+        </w:rPr>
+      </w:pPr>
+      <w:hyperlink r:id="rId10" w:history="1">
+        <w:r>
+          <w:rPr>
+            <w:rStyle w:val="Hyperlink"/>
+            <w:sz w:val="16"/>
+            <w:szCs w:val="16"/>
+          </w:rPr>
+          <w:t>http://www.ndt.net/a</w:t>
+        </w:r>
+        <w:r>
+          <w:rPr>
+            <w:rStyle w:val="Hyperlink"/>
+            <w:sz w:val="16"/>
+            <w:szCs w:val="16"/>
+          </w:rPr>
+          <w:t>r</w:t>
+        </w:r>
+        <w:r>
+          <w:rPr>
+            <w:rStyle w:val="Hyperlink"/>
+            <w:sz w:val="16"/>
+            <w:szCs w:val="16"/>
+          </w:rPr>
+          <w:t>ticle/jae/papers/22-264.pdf</w:t>
+        </w:r>
+      </w:hyperlink>
+    </w:p>
+    <w:p>
+      <w:pPr>
+        <w:pStyle w:val="ListParagraph"/>
+        <w:numPr>
+          <w:ilvl w:val="0"/>
+          <w:numId w:val="3"/>
+        </w:numPr>
+        <w:rPr>
+          <w:sz w:val="16"/>
+          <w:szCs w:val="16"/>
+        </w:rPr>
+      </w:pPr>
+      <w:r>
+        <w:rPr>
+          <w:sz w:val="16"/>
+          <w:szCs w:val="16"/>
+        </w:rPr>
+        <w:t xml:space="preserve">” This paper presents the effects of varying waveguide material and/or shape on traditional </w:t>
+      </w:r>
+    </w:p>
+    <w:p>
+      <w:pPr>
+        <w:pStyle w:val="ListParagraph"/>
+        <w:numPr>
+          <w:ilvl w:val="0"/>
+          <w:numId w:val="3"/>
+        </w:numPr>
+        <w:rPr>
+          <w:sz w:val="16"/>
+          <w:szCs w:val="16"/>
+        </w:rPr>
+      </w:pPr>
+      <w:r>
+        <w:rPr>
+          <w:sz w:val="16"/>
+          <w:szCs w:val="16"/>
+        </w:rPr>
+        <w:t>acoustic emission characteristics of pulsed events”</w:t>
+      </w:r>
+    </w:p>
+    <w:p>
+      <w:pPr>
+        <w:pStyle w:val="ListParagraph"/>
+        <w:numPr>
+          <w:ilvl w:val="0"/>
+          <w:numId w:val="3"/>
+        </w:numPr>
+        <w:rPr>
+          <w:sz w:val="16"/>
+          <w:szCs w:val="16"/>
+        </w:rPr>
+      </w:pPr>
+      <w:r>
+        <w:rPr>
+          <w:sz w:val="16"/>
+          <w:szCs w:val="16"/>
+        </w:rPr>
+        <w:t>Experiments found no significant attenuation, however signals did appear contaminated by reflections and resonance.</w:t>
+      </w:r>
+    </w:p>
+    <w:p>
+      <w:pPr>
+        <w:pStyle w:val="ListParagraph"/>
+        <w:numPr>
+          <w:ilvl w:val="0"/>
+          <w:numId w:val="3"/>
+        </w:numPr>
+        <w:rPr>
+          <w:sz w:val="16"/>
+          <w:szCs w:val="16"/>
+        </w:rPr>
+      </w:pPr>
+      <w:r>
+        <w:rPr>
+          <w:sz w:val="16"/>
+          <w:szCs w:val="16"/>
+        </w:rPr>
+        <w:lastRenderedPageBreak/>
+        <w:t>“When implementation of this technology is necessary, specific designs should be tested prior to installation to determine actual transmission characteristics”</w:t>
+      </w:r>
+    </w:p>
+    <w:p>
+      <w:pPr>
+        <w:pStyle w:val="ListParagraph"/>
+        <w:ind w:left="0"/>
+        <w:jc w:val="center"/>
+      </w:pPr>
+    </w:p>
+    <w:p>
+      <w:pPr>
+        <w:rPr>
+          <w:b/>
+          <w:sz w:val="16"/>
+          <w:szCs w:val="16"/>
+        </w:rPr>
+      </w:pPr>
+      <w:r>
+        <w:rPr>
+          <w:b/>
+          <w:sz w:val="16"/>
+          <w:szCs w:val="16"/>
+        </w:rPr>
+        <w:t>A Wire-Guided Transducer for Acoustic Emission Sensing</w:t>
+      </w:r>
+    </w:p>
+    <w:p>
+      <w:pPr>
+        <w:rPr>
+          <w:sz w:val="16"/>
+          <w:szCs w:val="16"/>
+        </w:rPr>
+      </w:pPr>
+      <w:hyperlink r:id="rId11" w:history="1">
+        <w:r>
+          <w:rPr>
+            <w:rStyle w:val="Hyperlink"/>
+            <w:sz w:val="16"/>
+            <w:szCs w:val="16"/>
+          </w:rPr>
+          <w:t>http://users.ece.cmu.edu/~dwg/research/6529_35Wireguided.pdf</w:t>
+        </w:r>
+      </w:hyperlink>
+    </w:p>
+    <w:p>
+      <w:pPr>
+        <w:pStyle w:val="ListParagraph"/>
+        <w:numPr>
+          <w:ilvl w:val="0"/>
+          <w:numId w:val="3"/>
+        </w:numPr>
+        <w:rPr>
+          <w:sz w:val="16"/>
+          <w:szCs w:val="16"/>
+        </w:rPr>
+      </w:pPr>
+      <w:r>
+        <w:rPr>
+          <w:sz w:val="16"/>
+          <w:szCs w:val="16"/>
+        </w:rPr>
+        <w:t>“A novel transducer for active or passive sensing has been developed and tested experimentally.”</w:t>
+      </w:r>
+    </w:p>
+    <w:p>
+      <w:pPr>
+        <w:pStyle w:val="ListParagraph"/>
+        <w:numPr>
+          <w:ilvl w:val="0"/>
+          <w:numId w:val="3"/>
+        </w:numPr>
+        <w:rPr>
+          <w:sz w:val="16"/>
+          <w:szCs w:val="16"/>
+        </w:rPr>
+      </w:pPr>
+      <w:r>
+        <w:rPr>
+          <w:sz w:val="16"/>
+          <w:szCs w:val="16"/>
+        </w:rPr>
+        <w:t>Small wire can act as a ‘middleman’ (waveguide) from material being tested to a piezoelectric sensor- useful for source localization, high temperatures and otherwise problematic mounting areas</w:t>
+      </w:r>
+    </w:p>
+    <w:p>
+      <w:pPr>
+        <w:pStyle w:val="ListParagraph"/>
+        <w:ind w:left="0"/>
+      </w:pPr>
+    </w:p>
+    <w:p>
+      <w:pPr>
+        <w:pStyle w:val="ListParagraph"/>
+        <w:ind w:left="0"/>
+      </w:pPr>
+    </w:p>
+    <w:p>
+      <w:pPr>
+        <w:pStyle w:val="ListParagraph"/>
+        <w:ind w:left="0" w:firstLine="720"/>
+      </w:pPr>
+    </w:p>
+    <w:p>
+      <w:pPr>
+        <w:pStyle w:val="ListParagraph"/>
+        <w:ind w:left="0" w:firstLine="720"/>
+      </w:pPr>
+    </w:p>
+    <w:p>
+      <w:pPr>
+        <w:pStyle w:val="ListParagraph"/>
+        <w:ind w:left="0" w:firstLine="720"/>
+      </w:pPr>
+    </w:p>
+    <w:p>
+      <w:pPr>
+        <w:pStyle w:val="ListParagraph"/>
+      </w:pPr>
+    </w:p>
+    <w:p>
+      <w:pPr>
+        <w:pStyle w:val="ListParagraph"/>
+        <w:ind w:left="0"/>
+        <w:rPr>
+          <w:b/>
+        </w:rPr>
+      </w:pPr>
       <w:r>
         <w:rPr>
           <w:b/>
@@ -585,6 +1109,66 @@
       </w:pPr>
     </w:p>
   </w:endnote>
+  <w:endnote w:id="3">
+    <w:p>
+      <w:pPr>
+        <w:pStyle w:val="EndnoteText"/>
+        <w:rPr>
+          <w:rStyle w:val="Hyperlink"/>
+          <w:sz w:val="22"/>
+          <w:szCs w:val="22"/>
+        </w:rPr>
+      </w:pPr>
+      <w:r>
+        <w:rPr>
+          <w:rStyle w:val="EndnoteReference"/>
+        </w:rPr>
+        <w:endnoteRef/>
+      </w:r>
+      <w:r>
+        <w:t xml:space="preserve"> </w:t>
+      </w:r>
+      <w:hyperlink r:id="rId3" w:history="1">
+        <w:r>
+          <w:rPr>
+            <w:rStyle w:val="Hyperlink"/>
+            <w:sz w:val="22"/>
+            <w:szCs w:val="22"/>
+          </w:rPr>
+          <w:t>http://spot.colorado.edu/~pricej/pdf%20docs/Acoustic%20Waveguides.pdf</w:t>
+        </w:r>
+      </w:hyperlink>
+    </w:p>
+    <w:p>
+      <w:pPr>
+        <w:pStyle w:val="EndnoteText"/>
+      </w:pPr>
+    </w:p>
+  </w:endnote>
+  <w:endnote w:id="4">
+    <w:p>
+      <w:pPr>
+        <w:pStyle w:val="EndnoteText"/>
+      </w:pPr>
+      <w:r>
+        <w:rPr>
+          <w:rStyle w:val="EndnoteReference"/>
+        </w:rPr>
+        <w:endnoteRef/>
+      </w:r>
+      <w:r>
+        <w:t xml:space="preserve"> </w:t>
+      </w:r>
+      <w:hyperlink r:id="rId4" w:history="1">
+        <w:r>
+          <w:rPr>
+            <w:rStyle w:val="Hyperlink"/>
+          </w:rPr>
+          <w:t>http://www.ndt.net/article/jae/papers/22-264.pdf</w:t>
+        </w:r>
+      </w:hyperlink>
+    </w:p>
+  </w:endnote>
 </w:endnotes>
 </file>
 
@@ -705,6 +1289,232 @@
     </w:lvl>
   </w:abstractNum>
   <w:abstractNum w:abstractNumId="1">
+    <w:nsid w:val="1D6148B5"/>
+    <w:multiLevelType w:val="hybridMultilevel"/>
+    <w:tmpl w:val="71CE8506"/>
+    <w:lvl w:ilvl="0" w:tplc="04090001">
+      <w:start w:val="1"/>
+      <w:numFmt w:val="bullet"/>
+      <w:lvlText w:val=""/>
+      <w:lvlJc w:val="left"/>
+      <w:pPr>
+        <w:ind w:left="720" w:hanging="360"/>
+      </w:pPr>
+      <w:rPr>
+        <w:rFonts w:ascii="Symbol" w:hAnsi="Symbol" w:hint="default"/>
+      </w:rPr>
+    </w:lvl>
+    <w:lvl w:ilvl="1" w:tplc="04090003" w:tentative="1">
+      <w:start w:val="1"/>
+      <w:numFmt w:val="bullet"/>
+      <w:lvlText w:val="o"/>
+      <w:lvlJc w:val="left"/>
+      <w:pPr>
+        <w:ind w:left="1440" w:hanging="360"/>
+      </w:pPr>
+      <w:rPr>
+        <w:rFonts w:ascii="Courier New" w:hAnsi="Courier New" w:cs="Courier New" w:hint="default"/>
+      </w:rPr>
+    </w:lvl>
+    <w:lvl w:ilvl="2" w:tplc="04090005" w:tentative="1">
+      <w:start w:val="1"/>
+      <w:numFmt w:val="bullet"/>
+      <w:lvlText w:val=""/>
+      <w:lvlJc w:val="left"/>
+      <w:pPr>
+        <w:ind w:left="2160" w:hanging="360"/>
+      </w:pPr>
+      <w:rPr>
+        <w:rFonts w:ascii="Wingdings" w:hAnsi="Wingdings" w:hint="default"/>
+      </w:rPr>
+    </w:lvl>
+    <w:lvl w:ilvl="3" w:tplc="04090001" w:tentative="1">
+      <w:start w:val="1"/>
+      <w:numFmt w:val="bullet"/>
+      <w:lvlText w:val=""/>
+      <w:lvlJc w:val="left"/>
+      <w:pPr>
+        <w:ind w:left="2880" w:hanging="360"/>
+      </w:pPr>
+      <w:rPr>
+        <w:rFonts w:ascii="Symbol" w:hAnsi="Symbol" w:hint="default"/>
+      </w:rPr>
+    </w:lvl>
+    <w:lvl w:ilvl="4" w:tplc="04090003" w:tentative="1">
+      <w:start w:val="1"/>
+      <w:numFmt w:val="bullet"/>
+      <w:lvlText w:val="o"/>
+      <w:lvlJc w:val="left"/>
+      <w:pPr>
+        <w:ind w:left="3600" w:hanging="360"/>
+      </w:pPr>
+      <w:rPr>
+        <w:rFonts w:ascii="Courier New" w:hAnsi="Courier New" w:cs="Courier New" w:hint="default"/>
+      </w:rPr>
+    </w:lvl>
+    <w:lvl w:ilvl="5" w:tplc="04090005" w:tentative="1">
+      <w:start w:val="1"/>
+      <w:numFmt w:val="bullet"/>
+      <w:lvlText w:val=""/>
+      <w:lvlJc w:val="left"/>
+      <w:pPr>
+        <w:ind w:left="4320" w:hanging="360"/>
+      </w:pPr>
+      <w:rPr>
+        <w:rFonts w:ascii="Wingdings" w:hAnsi="Wingdings" w:hint="default"/>
+      </w:rPr>
+    </w:lvl>
+    <w:lvl w:ilvl="6" w:tplc="04090001" w:tentative="1">
+      <w:start w:val="1"/>
+      <w:numFmt w:val="bullet"/>
+      <w:lvlText w:val=""/>
+      <w:lvlJc w:val="left"/>
+      <w:pPr>
+        <w:ind w:left="5040" w:hanging="360"/>
+      </w:pPr>
+      <w:rPr>
+        <w:rFonts w:ascii="Symbol" w:hAnsi="Symbol" w:hint="default"/>
+      </w:rPr>
+    </w:lvl>
+    <w:lvl w:ilvl="7" w:tplc="04090003" w:tentative="1">
+      <w:start w:val="1"/>
+      <w:numFmt w:val="bullet"/>
+      <w:lvlText w:val="o"/>
+      <w:lvlJc w:val="left"/>
+      <w:pPr>
+        <w:ind w:left="5760" w:hanging="360"/>
+      </w:pPr>
+      <w:rPr>
+        <w:rFonts w:ascii="Courier New" w:hAnsi="Courier New" w:cs="Courier New" w:hint="default"/>
+      </w:rPr>
+    </w:lvl>
+    <w:lvl w:ilvl="8" w:tplc="04090005" w:tentative="1">
+      <w:start w:val="1"/>
+      <w:numFmt w:val="bullet"/>
+      <w:lvlText w:val=""/>
+      <w:lvlJc w:val="left"/>
+      <w:pPr>
+        <w:ind w:left="6480" w:hanging="360"/>
+      </w:pPr>
+      <w:rPr>
+        <w:rFonts w:ascii="Wingdings" w:hAnsi="Wingdings" w:hint="default"/>
+      </w:rPr>
+    </w:lvl>
+  </w:abstractNum>
+  <w:abstractNum w:abstractNumId="2">
+    <w:nsid w:val="32397753"/>
+    <w:multiLevelType w:val="hybridMultilevel"/>
+    <w:tmpl w:val="19CE72D8"/>
+    <w:lvl w:ilvl="0" w:tplc="04090001">
+      <w:start w:val="1"/>
+      <w:numFmt w:val="bullet"/>
+      <w:lvlText w:val=""/>
+      <w:lvlJc w:val="left"/>
+      <w:pPr>
+        <w:ind w:left="720" w:hanging="360"/>
+      </w:pPr>
+      <w:rPr>
+        <w:rFonts w:ascii="Symbol" w:hAnsi="Symbol" w:hint="default"/>
+      </w:rPr>
+    </w:lvl>
+    <w:lvl w:ilvl="1" w:tplc="04090003" w:tentative="1">
+      <w:start w:val="1"/>
+      <w:numFmt w:val="bullet"/>
+      <w:lvlText w:val="o"/>
+      <w:lvlJc w:val="left"/>
+      <w:pPr>
+        <w:ind w:left="1440" w:hanging="360"/>
+      </w:pPr>
+      <w:rPr>
+        <w:rFonts w:ascii="Courier New" w:hAnsi="Courier New" w:cs="Courier New" w:hint="default"/>
+      </w:rPr>
+    </w:lvl>
+    <w:lvl w:ilvl="2" w:tplc="04090005" w:tentative="1">
+      <w:start w:val="1"/>
+      <w:numFmt w:val="bullet"/>
+      <w:lvlText w:val=""/>
+      <w:lvlJc w:val="left"/>
+      <w:pPr>
+        <w:ind w:left="2160" w:hanging="360"/>
+      </w:pPr>
+      <w:rPr>
+        <w:rFonts w:ascii="Wingdings" w:hAnsi="Wingdings" w:hint="default"/>
+      </w:rPr>
+    </w:lvl>
+    <w:lvl w:ilvl="3" w:tplc="04090001" w:tentative="1">
+      <w:start w:val="1"/>
+      <w:numFmt w:val="bullet"/>
+      <w:lvlText w:val=""/>
+      <w:lvlJc w:val="left"/>
+      <w:pPr>
+        <w:ind w:left="2880" w:hanging="360"/>
+      </w:pPr>
+      <w:rPr>
+        <w:rFonts w:ascii="Symbol" w:hAnsi="Symbol" w:hint="default"/>
+      </w:rPr>
+    </w:lvl>
+    <w:lvl w:ilvl="4" w:tplc="04090003" w:tentative="1">
+      <w:start w:val="1"/>
+      <w:numFmt w:val="bullet"/>
+      <w:lvlText w:val="o"/>
+      <w:lvlJc w:val="left"/>
+      <w:pPr>
+        <w:ind w:left="3600" w:hanging="360"/>
+      </w:pPr>
+      <w:rPr>
+        <w:rFonts w:ascii="Courier New" w:hAnsi="Courier New" w:cs="Courier New" w:hint="default"/>
+      </w:rPr>
+    </w:lvl>
+    <w:lvl w:ilvl="5" w:tplc="04090005" w:tentative="1">
+      <w:start w:val="1"/>
+      <w:numFmt w:val="bullet"/>
+      <w:lvlText w:val=""/>
+      <w:lvlJc w:val="left"/>
+      <w:pPr>
+        <w:ind w:left="4320" w:hanging="360"/>
+      </w:pPr>
+      <w:rPr>
+        <w:rFonts w:ascii="Wingdings" w:hAnsi="Wingdings" w:hint="default"/>
+      </w:rPr>
+    </w:lvl>
+    <w:lvl w:ilvl="6" w:tplc="04090001" w:tentative="1">
+      <w:start w:val="1"/>
+      <w:numFmt w:val="bullet"/>
+      <w:lvlText w:val=""/>
+      <w:lvlJc w:val="left"/>
+      <w:pPr>
+        <w:ind w:left="5040" w:hanging="360"/>
+      </w:pPr>
+      <w:rPr>
+        <w:rFonts w:ascii="Symbol" w:hAnsi="Symbol" w:hint="default"/>
+      </w:rPr>
+    </w:lvl>
+    <w:lvl w:ilvl="7" w:tplc="04090003" w:tentative="1">
+      <w:start w:val="1"/>
+      <w:numFmt w:val="bullet"/>
+      <w:lvlText w:val="o"/>
+      <w:lvlJc w:val="left"/>
+      <w:pPr>
+        <w:ind w:left="5760" w:hanging="360"/>
+      </w:pPr>
+      <w:rPr>
+        <w:rFonts w:ascii="Courier New" w:hAnsi="Courier New" w:cs="Courier New" w:hint="default"/>
+      </w:rPr>
+    </w:lvl>
+    <w:lvl w:ilvl="8" w:tplc="04090005" w:tentative="1">
+      <w:start w:val="1"/>
+      <w:numFmt w:val="bullet"/>
+      <w:lvlText w:val=""/>
+      <w:lvlJc w:val="left"/>
+      <w:pPr>
+        <w:ind w:left="6480" w:hanging="360"/>
+      </w:pPr>
+      <w:rPr>
+        <w:rFonts w:ascii="Wingdings" w:hAnsi="Wingdings" w:hint="default"/>
+      </w:rPr>
+    </w:lvl>
+  </w:abstractNum>
+  <w:abstractNum w:abstractNumId="3">
     <w:nsid w:val="64682BA7"/>
     <w:multiLevelType w:val="hybridMultilevel"/>
     <w:tmpl w:val="D0B2FD18"/>
@@ -794,10 +1604,16 @@
     </w:lvl>
   </w:abstractNum>
   <w:num w:numId="1">
-    <w:abstractNumId w:val="1"/>
+    <w:abstractNumId w:val="3"/>
   </w:num>
   <w:num w:numId="2">
     <w:abstractNumId w:val="0"/>
+  </w:num>
+  <w:num w:numId="3">
+    <w:abstractNumId w:val="1"/>
+  </w:num>
+  <w:num w:numId="4">
+    <w:abstractNumId w:val="2"/>
   </w:num>
 </w:numbering>
 </file>
@@ -1050,6 +1866,18 @@
       <w:vertAlign w:val="superscript"/>
     </w:rPr>
   </w:style>
+  <w:style w:type="character" w:styleId="FollowedHyperlink">
+    <w:name w:val="FollowedHyperlink"/>
+    <w:basedOn w:val="DefaultParagraphFont"/>
+    <w:uiPriority w:val="99"/>
+    <w:semiHidden/>
+    <w:unhideWhenUsed/>
+    <w:rsid w:val="00AE7739"/>
+    <w:rPr>
+      <w:color w:val="800080" w:themeColor="followedHyperlink"/>
+      <w:u w:val="single"/>
+    </w:rPr>
+  </w:style>
 </w:styles>
 </file>
 
@@ -1299,6 +2127,18 @@
     <w:rsid w:val="000B5913"/>
     <w:rPr>
       <w:vertAlign w:val="superscript"/>
+    </w:rPr>
+  </w:style>
+  <w:style w:type="character" w:styleId="FollowedHyperlink">
+    <w:name w:val="FollowedHyperlink"/>
+    <w:basedOn w:val="DefaultParagraphFont"/>
+    <w:uiPriority w:val="99"/>
+    <w:semiHidden/>
+    <w:unhideWhenUsed/>
+    <w:rsid w:val="00AE7739"/>
+    <w:rPr>
+      <w:color w:val="800080" w:themeColor="followedHyperlink"/>
+      <w:u w:val="single"/>
     </w:rPr>
   </w:style>
 </w:styles>
@@ -1594,7 +2434,7 @@
 </file>
 
 <file path=customXml/itemProps1.xml><?xml version="1.0" encoding="utf-8"?>
-<ds:datastoreItem xmlns:ds="http://schemas.openxmlformats.org/officeDocument/2006/customXml" ds:itemID="{79D870AB-BE43-456E-B22B-9D13EE9667C4}">
+<ds:datastoreItem xmlns:ds="http://schemas.openxmlformats.org/officeDocument/2006/customXml" ds:itemID="{959709F0-5363-4681-B5B1-B76CC9CA9934}">
   <ds:schemaRefs>
     <ds:schemaRef ds:uri="http://schemas.openxmlformats.org/officeDocument/2006/bibliography"/>
   </ds:schemaRefs>

--- a/First Report/Research, Final Report Writeup.docx
+++ b/First Report/Research, Final Report Writeup.docx
@@ -274,49 +274,45 @@
           <w:b/>
         </w:rPr>
       </w:pPr>
+      <w:r>
+        <w:rPr>
+          <w:b/>
+        </w:rPr>
+        <w:t>Literature Review</w:t>
+      </w:r>
+      <w:r>
+        <w:rPr>
+          <w:b/>
+        </w:rPr>
+        <w:t xml:space="preserve"> of Existing Devices &amp; Implementation</w:t>
+      </w:r>
+    </w:p>
+    <w:p>
+      <w:pPr>
+        <w:ind w:left="360"/>
+        <w:rPr>
+          <w:color w:val="0070C0"/>
+        </w:rPr>
+      </w:pPr>
+      <w:r>
+        <w:rPr>
+          <w:color w:val="0070C0"/>
+        </w:rPr>
+        <w:t xml:space="preserve">Existing devices, patent </w:t>
+      </w:r>
       <w:proofErr w:type="gramStart"/>
       <w:r>
         <w:rPr>
-          <w:b/>
-        </w:rPr>
-        <w:t>Literature  Review</w:t>
+          <w:color w:val="0070C0"/>
+        </w:rPr>
+        <w:t>search  Experiments</w:t>
       </w:r>
       <w:proofErr w:type="gramEnd"/>
-    </w:p>
-    <w:p>
-      <w:pPr>
-        <w:pStyle w:val="ListParagraph"/>
-        <w:numPr>
-          <w:ilvl w:val="0"/>
-          <w:numId w:val="2"/>
-        </w:numPr>
+      <w:r>
         <w:rPr>
           <w:color w:val="0070C0"/>
         </w:rPr>
-      </w:pPr>
-      <w:r>
-        <w:rPr>
-          <w:color w:val="0070C0"/>
-        </w:rPr>
-        <w:t>Existing devices, patent search  (passive were found to be cumbersome and complex, active was seeming like the better choice)</w:t>
-      </w:r>
-    </w:p>
-    <w:p>
-      <w:pPr>
-        <w:pStyle w:val="ListParagraph"/>
-        <w:numPr>
-          <w:ilvl w:val="0"/>
-          <w:numId w:val="2"/>
-        </w:numPr>
-        <w:rPr>
-          <w:color w:val="0070C0"/>
-        </w:rPr>
-      </w:pPr>
-      <w:r>
-        <w:rPr>
-          <w:color w:val="0070C0"/>
-        </w:rPr>
-        <w:t>Experiments now, signal sending, waveguides, piezoelectric exciters</w:t>
+        <w:t xml:space="preserve"> now, signal sending, waveguides, piezoelectric exciters</w:t>
       </w:r>
     </w:p>
     <w:p>
@@ -343,23 +339,130 @@
         <w:ind w:left="0" w:firstLine="720"/>
       </w:pPr>
       <w:r>
-        <w:t xml:space="preserve">When tasked with finding a solution to any engineering problem, it is essential to have extensive background knowledge of the topic, as well as information on existing methods or solutions. From an economic and </w:t>
-      </w:r>
-      <w:r>
-        <w:t xml:space="preserve">practical standpoint, simpler is usually better and while sometimes necessary, </w:t>
-      </w:r>
+        <w:t>S</w:t>
+      </w:r>
+      <w:r>
+        <w:t xml:space="preserve">tructural monitoring of bridges </w:t>
+      </w:r>
+      <w:r>
+        <w:t xml:space="preserve">of one form or another </w:t>
+      </w:r>
+      <w:r>
+        <w:t xml:space="preserve">has been </w:t>
+      </w:r>
+      <w:r>
+        <w:t xml:space="preserve">undertaken </w:t>
+      </w:r>
+      <w:r>
+        <w:t>since the firs</w:t>
+      </w:r>
+      <w:r>
+        <w:t xml:space="preserve">t </w:t>
+      </w:r>
+      <w:r>
+        <w:t>bridge</w:t>
+      </w:r>
+      <w:r>
+        <w:t>s were</w:t>
+      </w:r>
+      <w:r>
+        <w:t xml:space="preserve"> built</w:t>
+      </w:r>
+      <w:r>
+        <w:t xml:space="preserve">. In order to avoid reinventing the wheel </w:t>
+      </w:r>
+      <w:r>
+        <w:t>with this project, it is important to begin</w:t>
+      </w:r>
+      <w:r>
+        <w:t xml:space="preserve"> by researching the currently employed methods &amp; preexisting technology </w:t>
+      </w:r>
+      <w:r>
+        <w:t>specific to monitoring bridge’s main cables.</w:t>
+      </w:r>
+    </w:p>
+    <w:p>
+      <w:pPr>
+        <w:pStyle w:val="ListParagraph"/>
+        <w:ind w:left="0" w:firstLine="720"/>
+      </w:pPr>
       <w:r>
         <w:lastRenderedPageBreak/>
-        <w:t>‘reinventing the wheel’, should not be a projects starting point. To this end, since the structural monitoring of bridges has been carried out since the first was built; preexisting methods and devices specific to monitoring the cables were researched.</w:t>
-      </w:r>
-    </w:p>
-    <w:p>
-      <w:pPr>
-        <w:pStyle w:val="ListParagraph"/>
-        <w:ind w:left="0" w:firstLine="720"/>
-      </w:pPr>
-      <w:r>
-        <w:t xml:space="preserve">A variety of methods were found to be employed, including </w:t>
+        <w:t xml:space="preserve">Many modern suspension </w:t>
+      </w:r>
+      <w:r>
+        <w:t>bridges</w:t>
+      </w:r>
+      <w:r>
+        <w:t>,</w:t>
+      </w:r>
+      <w:r>
+        <w:t xml:space="preserve"> </w:t>
+      </w:r>
+      <w:r>
+        <w:t xml:space="preserve">such </w:t>
+      </w:r>
+      <w:r>
+        <w:t>as the</w:t>
+      </w:r>
+      <w:r>
+        <w:t xml:space="preserve"> </w:t>
+      </w:r>
+      <w:r>
+        <w:t>recently completed</w:t>
+      </w:r>
+      <w:r>
+        <w:t xml:space="preserve"> </w:t>
+      </w:r>
+      <w:r>
+        <w:t>Zhijiang Bridge</w:t>
+      </w:r>
+      <w:r>
+        <w:t xml:space="preserve"> in</w:t>
+      </w:r>
+      <w:r>
+        <w:t xml:space="preserve"> China</w:t>
+      </w:r>
+      <w:r>
+        <w:t>,</w:t>
+      </w:r>
+      <w:r>
+        <w:t xml:space="preserve"> </w:t>
+      </w:r>
+      <w:r>
+        <w:t>do employ comprehensive monitoring s</w:t>
+      </w:r>
+      <w:r>
+        <w:t>ystem</w:t>
+      </w:r>
+      <w:r>
+        <w:t>s with</w:t>
+      </w:r>
+      <w:r>
+        <w:t xml:space="preserve"> large array</w:t>
+      </w:r>
+      <w:r>
+        <w:t xml:space="preserve">s of sensors. </w:t>
+      </w:r>
+      <w:r>
+        <w:t xml:space="preserve">A joint research study compiled by the Hong Kong Highways Department in partnership </w:t>
+      </w:r>
+      <w:proofErr w:type="gramStart"/>
+      <w:r>
+        <w:t xml:space="preserve">with  </w:t>
+      </w:r>
+      <w:r>
+        <w:t>Upon</w:t>
+      </w:r>
+      <w:proofErr w:type="gramEnd"/>
+      <w:r>
+        <w:t xml:space="preserve"> inspection, most of these sensor systems tend to </w:t>
+      </w:r>
+      <w:r>
+        <w:t xml:space="preserve">not specific to the bridges cables. </w:t>
+      </w:r>
+      <w:r>
+        <w:t xml:space="preserve">variety of methods were found to be employed, including </w:t>
       </w:r>
       <w:r>
         <w:rPr>
@@ -378,10 +481,22 @@
         <w:rPr>
           <w:color w:val="FF0000"/>
         </w:rPr>
-        <w:t xml:space="preserve">visual inspection methods </w:t>
-      </w:r>
-      <w:r>
-        <w:t xml:space="preserve">&amp; destructive testing, </w:t>
+        <w:t xml:space="preserve">visual </w:t>
+      </w:r>
+      <w:r>
+        <w:rPr>
+          <w:color w:val="FF0000"/>
+        </w:rPr>
+        <w:t>inspection</w:t>
+      </w:r>
+      <w:r>
+        <w:rPr>
+          <w:color w:val="FF0000"/>
+        </w:rPr>
+        <w:t xml:space="preserve"> &amp; destructive testing</w:t>
+      </w:r>
+      <w:r>
+        <w:t xml:space="preserve">, </w:t>
       </w:r>
       <w:r>
         <w:t>complex sensor arrays consisting of accelerometers, strain gauges, displacement transducers, level sensing unit</w:t>
@@ -398,25 +513,46 @@
       <w:r>
         <w:t xml:space="preserve">. The majority of electronic sensor arrays found </w:t>
       </w:r>
+      <w:r>
+        <w:t>however</w:t>
+      </w:r>
+      <w:r>
+        <w:t xml:space="preserve"> pertained to the monitoring of other areas of the bridge structure, rather than its cables</w:t>
+      </w:r>
+      <w:r>
+        <w:rPr>
+          <w:rStyle w:val="EndnoteReference"/>
+        </w:rPr>
+        <w:endnoteReference w:id="2"/>
+      </w:r>
+      <w:r>
+        <w:t>.</w:t>
+      </w:r>
+      <w:r>
+        <w:t xml:space="preserve"> </w:t>
+      </w:r>
+    </w:p>
+    <w:p>
+      <w:pPr>
+        <w:pStyle w:val="ListParagraph"/>
+        <w:ind w:left="0" w:firstLine="720"/>
+      </w:pPr>
+    </w:p>
+    <w:p>
+      <w:pPr>
+        <w:pStyle w:val="ListParagraph"/>
+        <w:ind w:left="0" w:firstLine="720"/>
+      </w:pPr>
+      <w:r>
+        <w:t>Four levels of structural health monitoring: 1</w:t>
+      </w:r>
       <w:proofErr w:type="gramStart"/>
       <w:r>
-        <w:t>however,</w:t>
+        <w:t>)damage</w:t>
       </w:r>
       <w:proofErr w:type="gramEnd"/>
       <w:r>
-        <w:t xml:space="preserve"> pertained to the monitoring of other areas of the bridge structure, rather than its cables</w:t>
-      </w:r>
-      <w:r>
-        <w:rPr>
-          <w:rStyle w:val="EndnoteReference"/>
-        </w:rPr>
-        <w:endnoteReference w:id="2"/>
-      </w:r>
-      <w:r>
-        <w:t>.</w:t>
-      </w:r>
-      <w:r>
-        <w:t xml:space="preserve"> </w:t>
+        <w:t xml:space="preserve"> 2) damage and location 3) damage, location &amp; information 4)Damage, location, information &amp; status</w:t>
       </w:r>
     </w:p>
     <w:p>
@@ -428,6 +564,141 @@
     <w:p>
       <w:pPr>
         <w:pStyle w:val="ListParagraph"/>
+        <w:ind w:firstLine="720"/>
+        <w:rPr>
+          <w:color w:val="00B050"/>
+        </w:rPr>
+      </w:pPr>
+      <w:bookmarkStart w:id="0" w:name="_GoBack"/>
+      <w:proofErr w:type="gramStart"/>
+      <w:r>
+        <w:rPr>
+          <w:color w:val="00B050"/>
+        </w:rPr>
+        <w:t xml:space="preserve">Robert J.L., </w:t>
+      </w:r>
+      <w:proofErr w:type="spellStart"/>
+      <w:r>
+        <w:rPr>
+          <w:color w:val="00B050"/>
+        </w:rPr>
+        <w:t>Bruhat</w:t>
+      </w:r>
+      <w:proofErr w:type="spellEnd"/>
+      <w:r>
+        <w:rPr>
+          <w:color w:val="00B050"/>
+        </w:rPr>
+        <w:t xml:space="preserve"> D., Gervais J.-P.</w:t>
+      </w:r>
+      <w:proofErr w:type="gramEnd"/>
+      <w:r>
+        <w:rPr>
+          <w:color w:val="00B050"/>
+        </w:rPr>
+        <w:t xml:space="preserve"> Surveillance </w:t>
+      </w:r>
+      <w:proofErr w:type="spellStart"/>
+      <w:r>
+        <w:rPr>
+          <w:color w:val="00B050"/>
+        </w:rPr>
+        <w:t>Acoustique</w:t>
+      </w:r>
+      <w:proofErr w:type="spellEnd"/>
+      <w:r>
+        <w:rPr>
+          <w:color w:val="00B050"/>
+        </w:rPr>
+        <w:t xml:space="preserve"> du </w:t>
+      </w:r>
+      <w:proofErr w:type="spellStart"/>
+      <w:r>
+        <w:rPr>
+          <w:color w:val="00B050"/>
+        </w:rPr>
+        <w:t>pont</w:t>
+      </w:r>
+      <w:proofErr w:type="spellEnd"/>
+      <w:r>
+        <w:rPr>
+          <w:color w:val="00B050"/>
+        </w:rPr>
+        <w:t xml:space="preserve"> de </w:t>
+      </w:r>
+      <w:proofErr w:type="spellStart"/>
+      <w:r>
+        <w:rPr>
+          <w:color w:val="00B050"/>
+        </w:rPr>
+        <w:t>Tancarville</w:t>
+      </w:r>
+      <w:proofErr w:type="spellEnd"/>
+      <w:r>
+        <w:rPr>
+          <w:color w:val="00B050"/>
+        </w:rPr>
+        <w:t xml:space="preserve">, </w:t>
+      </w:r>
+      <w:proofErr w:type="spellStart"/>
+      <w:r>
+        <w:rPr>
+          <w:color w:val="00B050"/>
+        </w:rPr>
+        <w:t>Ouvrages</w:t>
+      </w:r>
+      <w:bookmarkEnd w:id="0"/>
+      <w:proofErr w:type="spellEnd"/>
+    </w:p>
+    <w:p>
+      <w:pPr>
+        <w:pStyle w:val="ListParagraph"/>
+        <w:ind w:left="0" w:firstLine="720"/>
+        <w:rPr>
+          <w:color w:val="00B050"/>
+        </w:rPr>
+      </w:pPr>
+      <w:proofErr w:type="spellStart"/>
+      <w:proofErr w:type="gramStart"/>
+      <w:r>
+        <w:rPr>
+          <w:color w:val="00B050"/>
+        </w:rPr>
+        <w:t>d’Art</w:t>
+      </w:r>
+      <w:proofErr w:type="spellEnd"/>
+      <w:r>
+        <w:rPr>
+          <w:color w:val="00B050"/>
+        </w:rPr>
+        <w:t>, No. 29, March 1998.</w:t>
+      </w:r>
+      <w:proofErr w:type="gramEnd"/>
+    </w:p>
+    <w:p>
+      <w:pPr>
+        <w:pStyle w:val="ListParagraph"/>
+        <w:ind w:left="0" w:firstLine="720"/>
+        <w:rPr>
+          <w:color w:val="00B050"/>
+        </w:rPr>
+      </w:pPr>
+      <w:r>
+        <w:rPr>
+          <w:color w:val="00B050"/>
+        </w:rPr>
+        <w:t>CHECK OUT THIS SOURCE!</w:t>
+      </w:r>
+    </w:p>
+    <w:p>
+      <w:pPr>
+        <w:pStyle w:val="ListParagraph"/>
+        <w:ind w:left="0" w:firstLine="720"/>
+      </w:pPr>
+    </w:p>
+    <w:p>
+      <w:pPr>
+        <w:pStyle w:val="ListParagraph"/>
         <w:ind w:left="0"/>
         <w:rPr>
           <w:b/>
@@ -437,27 +708,70 @@
         <w:rPr>
           <w:b/>
         </w:rPr>
-        <w:t xml:space="preserve">Passive Vs. </w:t>
+        <w:t xml:space="preserve">Passive </w:t>
       </w:r>
       <w:proofErr w:type="gramStart"/>
       <w:r>
         <w:rPr>
           <w:b/>
         </w:rPr>
+        <w:t>Vs</w:t>
+      </w:r>
+      <w:proofErr w:type="gramEnd"/>
+      <w:r>
+        <w:rPr>
+          <w:b/>
+        </w:rPr>
+        <w:t xml:space="preserve">. </w:t>
+      </w:r>
+      <w:r>
+        <w:rPr>
+          <w:b/>
+        </w:rPr>
         <w:t xml:space="preserve">Active </w:t>
       </w:r>
       <w:r>
         <w:rPr>
           <w:b/>
         </w:rPr>
-        <w:t xml:space="preserve"> Acoustic</w:t>
+        <w:t>Acoustic</w:t>
+      </w:r>
+      <w:r>
+        <w:rPr>
+          <w:b/>
+        </w:rPr>
+        <w:t xml:space="preserve"> Systems</w:t>
+      </w:r>
+    </w:p>
+    <w:p>
+      <w:pPr>
+        <w:pStyle w:val="ListParagraph"/>
+        <w:ind w:left="0"/>
+        <w:rPr>
+          <w:b/>
+        </w:rPr>
+      </w:pPr>
+    </w:p>
+    <w:p>
+      <w:pPr>
+        <w:pStyle w:val="ListParagraph"/>
+        <w:rPr>
+          <w:color w:val="0070C0"/>
+        </w:rPr>
+      </w:pPr>
+      <w:proofErr w:type="gramStart"/>
+      <w:r>
+        <w:rPr>
+          <w:color w:val="0070C0"/>
+        </w:rPr>
+        <w:t>passive</w:t>
       </w:r>
       <w:proofErr w:type="gramEnd"/>
       <w:r>
         <w:rPr>
-          <w:b/>
-        </w:rPr>
-        <w:t xml:space="preserve"> Systems</w:t>
+          <w:color w:val="0070C0"/>
+        </w:rPr>
+        <w:t xml:space="preserve"> were found to be cumbersome and complex, active was seeming like the better choice)</w:t>
       </w:r>
     </w:p>
     <w:p>
@@ -481,22 +795,13 @@
     <w:p>
       <w:pPr>
         <w:pStyle w:val="ListParagraph"/>
+        <w:ind w:left="0" w:firstLine="720"/>
+      </w:pPr>
+    </w:p>
+    <w:p>
+      <w:pPr>
+        <w:pStyle w:val="ListParagraph"/>
         <w:ind w:left="0"/>
-        <w:rPr>
-          <w:b/>
-        </w:rPr>
-      </w:pPr>
-    </w:p>
-    <w:p>
-      <w:pPr>
-        <w:pStyle w:val="ListParagraph"/>
-        <w:ind w:left="0" w:firstLine="720"/>
-      </w:pPr>
-    </w:p>
-    <w:p>
-      <w:pPr>
-        <w:pStyle w:val="ListParagraph"/>
-        <w:ind w:left="0"/>
       </w:pPr>
       <w:r>
         <w:rPr>
@@ -509,8 +814,6 @@
       <w:pPr>
         <w:ind w:firstLine="720"/>
       </w:pPr>
-      <w:bookmarkStart w:id="0" w:name="_GoBack"/>
-      <w:bookmarkEnd w:id="0"/>
       <w:r>
         <w:t xml:space="preserve">The use of acoustic waveguides was explored </w:t>
       </w:r>
@@ -530,16 +833,14 @@
         <w:t>data that has less interference from outside factors (i.e. noise), spreading, propag</w:t>
       </w:r>
       <w:r>
-        <w:t xml:space="preserve">ation through air, </w:t>
-      </w:r>
-      <w:proofErr w:type="spellStart"/>
-      <w:r>
-        <w:t>e</w:t>
+        <w:t>ation through air, e</w:t>
       </w:r>
       <w:r>
         <w:t>tc</w:t>
       </w:r>
-      <w:proofErr w:type="spellEnd"/>
+      <w:r>
+        <w:t>etera</w:t>
+      </w:r>
       <w:r>
         <w:t>,</w:t>
       </w:r>
@@ -635,23 +936,7 @@
             <w:sz w:val="16"/>
             <w:szCs w:val="16"/>
           </w:rPr>
-          <w:t>http://spot.colorado.edu/~pricej/pdf%20docs/Acoustic%20W</w:t>
-        </w:r>
-        <w:r>
-          <w:rPr>
-            <w:rStyle w:val="Hyperlink"/>
-            <w:sz w:val="16"/>
-            <w:szCs w:val="16"/>
-          </w:rPr>
-          <w:t>a</w:t>
-        </w:r>
-        <w:r>
-          <w:rPr>
-            <w:rStyle w:val="Hyperlink"/>
-            <w:sz w:val="16"/>
-            <w:szCs w:val="16"/>
-          </w:rPr>
-          <w:t>veguides.pdf</w:t>
+          <w:t>http://spot.colorado.edu/~pricej/pdf%20docs/Acoustic%20Waveguides.pdf</w:t>
         </w:r>
       </w:hyperlink>
     </w:p>
@@ -692,6 +977,7 @@
           <w:sz w:val="16"/>
           <w:szCs w:val="16"/>
         </w:rPr>
+        <w:lastRenderedPageBreak/>
         <w:t>If you instead record the sound when it is still inside of the bugle, it is more direct and ‘cleaner’</w:t>
       </w:r>
     </w:p>
@@ -777,23 +1063,7 @@
             <w:sz w:val="16"/>
             <w:szCs w:val="16"/>
           </w:rPr>
-          <w:t>http://www.ndt.net/a</w:t>
-        </w:r>
-        <w:r>
-          <w:rPr>
-            <w:rStyle w:val="Hyperlink"/>
-            <w:sz w:val="16"/>
-            <w:szCs w:val="16"/>
-          </w:rPr>
-          <w:t>r</w:t>
-        </w:r>
-        <w:r>
-          <w:rPr>
-            <w:rStyle w:val="Hyperlink"/>
-            <w:sz w:val="16"/>
-            <w:szCs w:val="16"/>
-          </w:rPr>
-          <w:t>ticle/jae/papers/22-264.pdf</w:t>
+          <w:t>http://www.ndt.net/article/jae/papers/22-264.pdf</w:t>
         </w:r>
       </w:hyperlink>
     </w:p>
@@ -874,7 +1144,6 @@
           <w:sz w:val="16"/>
           <w:szCs w:val="16"/>
         </w:rPr>
-        <w:lastRenderedPageBreak/>
         <w:t>“When implementation of this technology is necessary, specific designs should be tested prior to installation to determine actual transmission characteristics”</w:t>
       </w:r>
     </w:p>
@@ -1025,6 +1294,7 @@
         <w:t xml:space="preserve"> background knowledge of existing systems for acoustic health monitoring of structures was necessary to be obtained first for this project.</w:t>
       </w:r>
     </w:p>
+    <w:p/>
     <w:sectPr>
       <w:pgSz w:w="12240" w:h="15840"/>
       <w:pgMar w:top="1440" w:right="1440" w:bottom="1440" w:left="1440" w:header="720" w:footer="720" w:gutter="0"/>
@@ -1515,6 +1785,95 @@
     </w:lvl>
   </w:abstractNum>
   <w:abstractNum w:abstractNumId="3">
+    <w:nsid w:val="538D00B6"/>
+    <w:multiLevelType w:val="hybridMultilevel"/>
+    <w:tmpl w:val="D0B2FD18"/>
+    <w:lvl w:ilvl="0" w:tplc="04090011">
+      <w:start w:val="1"/>
+      <w:numFmt w:val="decimal"/>
+      <w:lvlText w:val="%1)"/>
+      <w:lvlJc w:val="left"/>
+      <w:pPr>
+        <w:ind w:left="720" w:hanging="360"/>
+      </w:pPr>
+      <w:rPr>
+        <w:rFonts w:hint="default"/>
+      </w:rPr>
+    </w:lvl>
+    <w:lvl w:ilvl="1" w:tplc="04090019" w:tentative="1">
+      <w:start w:val="1"/>
+      <w:numFmt w:val="lowerLetter"/>
+      <w:lvlText w:val="%2."/>
+      <w:lvlJc w:val="left"/>
+      <w:pPr>
+        <w:ind w:left="1440" w:hanging="360"/>
+      </w:pPr>
+    </w:lvl>
+    <w:lvl w:ilvl="2" w:tplc="0409001B" w:tentative="1">
+      <w:start w:val="1"/>
+      <w:numFmt w:val="lowerRoman"/>
+      <w:lvlText w:val="%3."/>
+      <w:lvlJc w:val="right"/>
+      <w:pPr>
+        <w:ind w:left="2160" w:hanging="180"/>
+      </w:pPr>
+    </w:lvl>
+    <w:lvl w:ilvl="3" w:tplc="0409000F" w:tentative="1">
+      <w:start w:val="1"/>
+      <w:numFmt w:val="decimal"/>
+      <w:lvlText w:val="%4."/>
+      <w:lvlJc w:val="left"/>
+      <w:pPr>
+        <w:ind w:left="2880" w:hanging="360"/>
+      </w:pPr>
+    </w:lvl>
+    <w:lvl w:ilvl="4" w:tplc="04090019" w:tentative="1">
+      <w:start w:val="1"/>
+      <w:numFmt w:val="lowerLetter"/>
+      <w:lvlText w:val="%5."/>
+      <w:lvlJc w:val="left"/>
+      <w:pPr>
+        <w:ind w:left="3600" w:hanging="360"/>
+      </w:pPr>
+    </w:lvl>
+    <w:lvl w:ilvl="5" w:tplc="0409001B" w:tentative="1">
+      <w:start w:val="1"/>
+      <w:numFmt w:val="lowerRoman"/>
+      <w:lvlText w:val="%6."/>
+      <w:lvlJc w:val="right"/>
+      <w:pPr>
+        <w:ind w:left="4320" w:hanging="180"/>
+      </w:pPr>
+    </w:lvl>
+    <w:lvl w:ilvl="6" w:tplc="0409000F" w:tentative="1">
+      <w:start w:val="1"/>
+      <w:numFmt w:val="decimal"/>
+      <w:lvlText w:val="%7."/>
+      <w:lvlJc w:val="left"/>
+      <w:pPr>
+        <w:ind w:left="5040" w:hanging="360"/>
+      </w:pPr>
+    </w:lvl>
+    <w:lvl w:ilvl="7" w:tplc="04090019" w:tentative="1">
+      <w:start w:val="1"/>
+      <w:numFmt w:val="lowerLetter"/>
+      <w:lvlText w:val="%8."/>
+      <w:lvlJc w:val="left"/>
+      <w:pPr>
+        <w:ind w:left="5760" w:hanging="360"/>
+      </w:pPr>
+    </w:lvl>
+    <w:lvl w:ilvl="8" w:tplc="0409001B" w:tentative="1">
+      <w:start w:val="1"/>
+      <w:numFmt w:val="lowerRoman"/>
+      <w:lvlText w:val="%9."/>
+      <w:lvlJc w:val="right"/>
+      <w:pPr>
+        <w:ind w:left="6480" w:hanging="180"/>
+      </w:pPr>
+    </w:lvl>
+  </w:abstractNum>
+  <w:abstractNum w:abstractNumId="4">
     <w:nsid w:val="64682BA7"/>
     <w:multiLevelType w:val="hybridMultilevel"/>
     <w:tmpl w:val="D0B2FD18"/>
@@ -1604,7 +1963,7 @@
     </w:lvl>
   </w:abstractNum>
   <w:num w:numId="1">
-    <w:abstractNumId w:val="3"/>
+    <w:abstractNumId w:val="4"/>
   </w:num>
   <w:num w:numId="2">
     <w:abstractNumId w:val="0"/>
@@ -1614,6 +1973,9 @@
   </w:num>
   <w:num w:numId="4">
     <w:abstractNumId w:val="2"/>
+  </w:num>
+  <w:num w:numId="5">
+    <w:abstractNumId w:val="3"/>
   </w:num>
 </w:numbering>
 </file>
@@ -2434,7 +2796,7 @@
 </file>
 
 <file path=customXml/itemProps1.xml><?xml version="1.0" encoding="utf-8"?>
-<ds:datastoreItem xmlns:ds="http://schemas.openxmlformats.org/officeDocument/2006/customXml" ds:itemID="{959709F0-5363-4681-B5B1-B76CC9CA9934}">
+<ds:datastoreItem xmlns:ds="http://schemas.openxmlformats.org/officeDocument/2006/customXml" ds:itemID="{FBED3919-C5F9-4B92-85CF-06642567533E}">
   <ds:schemaRefs>
     <ds:schemaRef ds:uri="http://schemas.openxmlformats.org/officeDocument/2006/bibliography"/>
   </ds:schemaRefs>

--- a/First Report/Research, Final Report Writeup.docx
+++ b/First Report/Research, Final Report Writeup.docx
@@ -1,6 +1,6 @@
 
 <file path=word/document.xml><?xml version="1.0" encoding="utf-8"?>
-<w:document xmlns:wpc="http://schemas.microsoft.com/office/word/2010/wordprocessingCanvas" xmlns:mc="http://schemas.openxmlformats.org/markup-compatibility/2006" xmlns:o="urn:schemas-microsoft-com:office:office" xmlns:r="http://schemas.openxmlformats.org/officeDocument/2006/relationships" xmlns:m="http://schemas.openxmlformats.org/officeDocument/2006/math" xmlns:v="urn:schemas-microsoft-com:vml" xmlns:wp14="http://schemas.microsoft.com/office/word/2010/wordprocessingDrawing" xmlns:wp="http://schemas.openxmlformats.org/drawingml/2006/wordprocessingDrawing" xmlns:w10="urn:schemas-microsoft-com:office:word" xmlns:w="http://schemas.openxmlformats.org/wordprocessingml/2006/main" xmlns:w14="http://schemas.microsoft.com/office/word/2010/wordml" xmlns:wpg="http://schemas.microsoft.com/office/word/2010/wordprocessingGroup" xmlns:wpi="http://schemas.microsoft.com/office/word/2010/wordprocessingInk" xmlns:wne="http://schemas.microsoft.com/office/word/2006/wordml" xmlns:wps="http://schemas.microsoft.com/office/word/2010/wordprocessingShape" mc:Ignorable="w14 wp14">
+<w:document xmlns:wpc="http://schemas.microsoft.com/office/word/2010/wordprocessingCanvas" xmlns:mo="http://schemas.microsoft.com/office/mac/office/2008/main" xmlns:mc="http://schemas.openxmlformats.org/markup-compatibility/2006" xmlns:mv="urn:schemas-microsoft-com:mac:vml" xmlns:o="urn:schemas-microsoft-com:office:office" xmlns:r="http://schemas.openxmlformats.org/officeDocument/2006/relationships" xmlns:m="http://schemas.openxmlformats.org/officeDocument/2006/math" xmlns:v="urn:schemas-microsoft-com:vml" xmlns:wp14="http://schemas.microsoft.com/office/word/2010/wordprocessingDrawing" xmlns:wp="http://schemas.openxmlformats.org/drawingml/2006/wordprocessingDrawing" xmlns:w10="urn:schemas-microsoft-com:office:word" xmlns:w="http://schemas.openxmlformats.org/wordprocessingml/2006/main" xmlns:w14="http://schemas.microsoft.com/office/word/2010/wordml" xmlns:wpg="http://schemas.microsoft.com/office/word/2010/wordprocessingGroup" xmlns:wpi="http://schemas.microsoft.com/office/word/2010/wordprocessingInk" xmlns:wne="http://schemas.microsoft.com/office/word/2006/wordml" xmlns:wps="http://schemas.microsoft.com/office/word/2010/wordprocessingShape" mc:Ignorable="w14 wp14">
   <w:body>
     <w:p>
       <w:r>
@@ -9,15 +9,7 @@
     </w:p>
     <w:p>
       <w:r>
-        <w:t>OCE 495/</w:t>
-      </w:r>
-      <w:proofErr w:type="gramStart"/>
-      <w:r>
-        <w:t>496  Bridge</w:t>
-      </w:r>
-      <w:proofErr w:type="gramEnd"/>
-      <w:r>
-        <w:t xml:space="preserve"> Team 2014-2015</w:t>
+        <w:t>OCE 495/496  Bridge Team 2014-2015</w:t>
       </w:r>
     </w:p>
     <w:p>
@@ -25,21 +17,12 @@
         <w:t>Write-up for final report on Background research section</w:t>
       </w:r>
     </w:p>
-    <w:p/>
     <w:p>
       <w:r>
         <w:t xml:space="preserve"> </w:t>
       </w:r>
       <w:r>
-        <w:t>(</w:t>
-      </w:r>
-      <w:proofErr w:type="gramStart"/>
-      <w:r>
-        <w:t>under</w:t>
-      </w:r>
-      <w:proofErr w:type="gramEnd"/>
-      <w:r>
-        <w:t xml:space="preserve">) </w:t>
+        <w:t xml:space="preserve">(under) </w:t>
       </w:r>
       <w:r>
         <w:rPr>
@@ -73,22 +56,14 @@
         <w:rPr>
           <w:b/>
         </w:rPr>
-        <w:t>(Newport</w:t>
-      </w:r>
-      <w:proofErr w:type="gramStart"/>
+        <w:t>(Newport)</w:t>
+      </w:r>
       <w:r>
         <w:rPr>
           <w:b/>
         </w:rPr>
-        <w:t>)</w:t>
-      </w:r>
-      <w:r>
-        <w:rPr>
-          <w:b/>
-        </w:rPr>
         <w:t>Bridge</w:t>
       </w:r>
-      <w:proofErr w:type="gramEnd"/>
     </w:p>
     <w:p>
       <w:pPr>
@@ -116,184 +91,148 @@
     </w:p>
     <w:p>
       <w:pPr>
+        <w:ind w:firstLine="720"/>
+      </w:pPr>
+      <w:r>
+        <w:t>The structure of focus for this project is the Claiborne Pell Bridge</w:t>
+      </w:r>
+      <w:r>
+        <w:t xml:space="preserve"> (</w:t>
+      </w:r>
+      <w:r>
+        <w:t>Newport Bridge</w:t>
+      </w:r>
+      <w:r>
+        <w:t>)</w:t>
+      </w:r>
+      <w:r>
+        <w:t xml:space="preserve">, located between Jamestown and Newport Rhode Island. </w:t>
+      </w:r>
+      <w:r>
+        <w:t>Virtually any suspension bridge would serve as a suitable subject for this projects testin</w:t>
+      </w:r>
+      <w:r>
+        <w:t>g, however,</w:t>
+      </w:r>
+      <w:r>
+        <w:t xml:space="preserve"> </w:t>
+      </w:r>
+      <w:r>
+        <w:t>c</w:t>
+      </w:r>
+      <w:r>
+        <w:t>lose geographic location to the University of Rhode Island’s engineering facilities, as well as prior contacts within the Rhode Island Bridge Authority, made</w:t>
+      </w:r>
+      <w:r>
+        <w:t xml:space="preserve"> the Newport Bridge an easily selected test subject.</w:t>
+      </w:r>
+    </w:p>
+    <w:p>
+      <w:pPr>
+        <w:ind w:firstLine="720"/>
+      </w:pPr>
+      <w:r>
+        <w:t>Operated by the Rhode Island Turnpike and Bridge Authority, construction of the bridge began in 1966</w:t>
+      </w:r>
+      <w:r>
+        <w:t xml:space="preserve"> and completing in</w:t>
+      </w:r>
+      <w:r>
+        <w:t xml:space="preserve"> 1969</w:t>
+      </w:r>
+      <w:r>
+        <w:t xml:space="preserve"> by the Parsons, Brinckerhoff, Quade &amp; Douglas Company</w:t>
+      </w:r>
+      <w:r>
+        <w:t>.</w:t>
+      </w:r>
+      <w:r>
+        <w:t xml:space="preserve"> On average, the bridge carries 27,000 vehicles on a given day across its 11,248 foot length and four lane</w:t>
+      </w:r>
+      <w:r>
+        <w:t>, 48 foot</w:t>
+      </w:r>
+      <w:r>
+        <w:t xml:space="preserve"> width.</w:t>
+      </w:r>
+      <w:r>
+        <w:t xml:space="preserve"> Naturally, of particular interest to this project are the bridges main support cables, which are relied on to carry the load of the bridges main span length of 1,600 feet.</w:t>
+      </w:r>
+      <w:r>
+        <w:t xml:space="preserve"> </w:t>
+      </w:r>
+      <w:r>
+        <w:rPr>
+          <w:color w:val="FF0000"/>
+        </w:rPr>
+        <w:t xml:space="preserve">Level of detail allowable </w:t>
+      </w:r>
+      <w:r>
+        <w:rPr>
+          <w:color w:val="FF0000"/>
+        </w:rPr>
+        <w:t xml:space="preserve">for public release </w:t>
+      </w:r>
+      <w:r>
+        <w:rPr>
+          <w:color w:val="FF0000"/>
+        </w:rPr>
+        <w:t xml:space="preserve">here? </w:t>
+      </w:r>
+      <w:r>
+        <w:t xml:space="preserve">Hundreds of individual steel wires, divided into individual strand groups </w:t>
+      </w:r>
+      <w:r>
+        <w:t>comprise each of the bridges two main</w:t>
+      </w:r>
+      <w:r>
+        <w:t xml:space="preserve"> support</w:t>
+      </w:r>
+      <w:r>
+        <w:t xml:space="preserve"> cables</w:t>
+      </w:r>
+      <w:r>
+        <w:t>, constituting the area of of acoustic health monitoring that this project examines.</w:t>
+      </w:r>
+      <w:r>
+        <w:t xml:space="preserve"> Both the ‘hand ropes’ (running parallel with the main cables, and ‘suspender ropes’ (running vertically from the main cables to bridge deck) will not be ex</w:t>
+      </w:r>
+      <w:r>
+        <w:t xml:space="preserve">amined in this report. </w:t>
+      </w:r>
+      <w:r>
+        <w:t>The current means of health monitoring of the Newport Bridge’s main suspension cables conducted by the Rhode Island Turnpike and Bridge Authority were first examined.</w:t>
+      </w:r>
+      <w:r>
+        <w:t xml:space="preserve"> </w:t>
+      </w:r>
+      <w:r>
+        <w:rPr>
+          <w:color w:val="FF0000"/>
+        </w:rPr>
+        <w:t xml:space="preserve">Don’t have much on the destructive testing that they actually do utilize. </w:t>
+      </w:r>
+      <w:r>
+        <w:rPr>
+          <w:color w:val="FF0000"/>
+        </w:rPr>
+        <w:t>At this point, ‘Other Bridges’ now gets into Mikes introduction wit Bear Mountain Bridge.</w:t>
+      </w:r>
+    </w:p>
+    <w:p>
+      <w:pPr>
+        <w:pStyle w:val="ListParagraph"/>
+        <w:ind w:left="0"/>
         <w:rPr>
           <w:b/>
         </w:rPr>
       </w:pPr>
-    </w:p>
-    <w:p>
-      <w:pPr>
-        <w:ind w:firstLine="720"/>
-      </w:pPr>
-      <w:r>
-        <w:t>The structure of focus for this project is the Claiborne Pell Bridge</w:t>
-      </w:r>
-      <w:r>
-        <w:t xml:space="preserve">, known simply as the Newport Bridge, located between Jamestown and Newport Rhode Island. </w:t>
-      </w:r>
-      <w:r>
-        <w:t>Virtually any suspension bridge would serve as a suitable subject for this projects testin</w:t>
-      </w:r>
-      <w:r>
-        <w:t>g, however,</w:t>
-      </w:r>
-      <w:r>
-        <w:t xml:space="preserve"> </w:t>
-      </w:r>
-      <w:r>
-        <w:t>c</w:t>
-      </w:r>
-      <w:r>
-        <w:t>lose geographic location to the University of Rhode Island’s engineering facilities, as well as prior contacts within the Rhode Island Bridge Authority, made</w:t>
-      </w:r>
-      <w:r>
-        <w:t xml:space="preserve"> the Newport Bridge an easily selected test subject.</w:t>
-      </w:r>
-    </w:p>
-    <w:p>
-      <w:pPr>
-        <w:ind w:firstLine="720"/>
-      </w:pPr>
-      <w:r>
-        <w:t>Operated by the Rhode Island Turnpike and Bridge Authority, construction of the bridge began in 1966</w:t>
-      </w:r>
-      <w:r>
-        <w:t xml:space="preserve"> and completing in</w:t>
-      </w:r>
-      <w:r>
-        <w:t xml:space="preserve"> 1969</w:t>
-      </w:r>
-      <w:r>
-        <w:t xml:space="preserve"> by the Parsons, Brinckerhoff, </w:t>
-      </w:r>
-      <w:proofErr w:type="spellStart"/>
-      <w:r>
-        <w:t>Quade</w:t>
-      </w:r>
-      <w:proofErr w:type="spellEnd"/>
-      <w:r>
-        <w:t xml:space="preserve"> &amp; Douglas Company</w:t>
-      </w:r>
-      <w:r>
-        <w:t>.</w:t>
-      </w:r>
-      <w:r>
-        <w:t xml:space="preserve"> On average, the bridge carries 27,000 vehicles on a given day across its 11,248 foot length and four lane</w:t>
-      </w:r>
-      <w:r>
-        <w:t>, 48 foot</w:t>
-      </w:r>
-      <w:r>
-        <w:t xml:space="preserve"> width.</w:t>
-      </w:r>
-      <w:r>
-        <w:t xml:space="preserve"> Naturally, of particular interest to this project are the bridges main support cables, which are relied on to carry the load of the bridges main span length of 1,600 feet.</w:t>
-      </w:r>
-      <w:r>
-        <w:t xml:space="preserve"> </w:t>
-      </w:r>
-      <w:proofErr w:type="gramStart"/>
-      <w:r>
-        <w:rPr>
-          <w:color w:val="FF0000"/>
-        </w:rPr>
-        <w:t xml:space="preserve">Level of detail allowable </w:t>
-      </w:r>
-      <w:r>
-        <w:rPr>
-          <w:color w:val="FF0000"/>
-        </w:rPr>
-        <w:t xml:space="preserve">for public release </w:t>
-      </w:r>
-      <w:r>
-        <w:rPr>
-          <w:color w:val="FF0000"/>
-        </w:rPr>
-        <w:t>here?</w:t>
-      </w:r>
-      <w:proofErr w:type="gramEnd"/>
-      <w:r>
-        <w:rPr>
-          <w:color w:val="FF0000"/>
-        </w:rPr>
-        <w:t xml:space="preserve"> </w:t>
-      </w:r>
-      <w:r>
-        <w:t xml:space="preserve">Hundreds of individual steel wires, divided into individual strand groups </w:t>
-      </w:r>
-      <w:r>
-        <w:t>comprise each of the bridges two main</w:t>
-      </w:r>
-      <w:r>
-        <w:t xml:space="preserve"> support</w:t>
-      </w:r>
-      <w:r>
-        <w:t xml:space="preserve"> cables</w:t>
-      </w:r>
-      <w:r>
-        <w:t xml:space="preserve">, constituting the area of </w:t>
-      </w:r>
-      <w:proofErr w:type="spellStart"/>
-      <w:r>
-        <w:t>of</w:t>
-      </w:r>
-      <w:proofErr w:type="spellEnd"/>
-      <w:r>
-        <w:t xml:space="preserve"> acoustic health monitoring that this project examines.</w:t>
-      </w:r>
-      <w:r>
-        <w:t xml:space="preserve"> Both the ‘hand ropes’ (running parallel with the main cables, and ‘suspender ropes’ (running vertically from the main cables to bridge deck) will not be ex</w:t>
-      </w:r>
-      <w:r>
-        <w:t xml:space="preserve">amined in this report. </w:t>
-      </w:r>
-      <w:r>
-        <w:t xml:space="preserve">The current means of health monitoring of the </w:t>
-      </w:r>
-      <w:r>
-        <w:t>Newport Bridge</w:t>
-      </w:r>
-      <w:r>
-        <w:t xml:space="preserve">’s main suspension cables conducted by the </w:t>
-      </w:r>
-      <w:r>
-        <w:t>Rhode Island Turnpike and Bridge Authority</w:t>
-      </w:r>
-      <w:r>
-        <w:t xml:space="preserve"> were first examined.</w:t>
-      </w:r>
-      <w:r>
-        <w:t xml:space="preserve"> </w:t>
-      </w:r>
-      <w:r>
-        <w:rPr>
-          <w:color w:val="FF0000"/>
-        </w:rPr>
-        <w:t xml:space="preserve">Don’t have much on the destructive testing that they actually do utilize. </w:t>
-      </w:r>
-      <w:r>
-        <w:rPr>
-          <w:color w:val="FF0000"/>
-        </w:rPr>
-        <w:t>At this point, ‘Other Bridges’ now gets into Mikes introduction wit Bear Mountain Bridge.</w:t>
-      </w:r>
-    </w:p>
-    <w:p>
-      <w:pPr>
-        <w:pStyle w:val="ListParagraph"/>
-        <w:ind w:left="0"/>
+      <w:r>
         <w:rPr>
           <w:b/>
         </w:rPr>
-      </w:pPr>
-      <w:proofErr w:type="gramStart"/>
-      <w:r>
-        <w:rPr>
-          <w:b/>
-        </w:rPr>
         <w:t>Literature  Review</w:t>
       </w:r>
-      <w:proofErr w:type="gramEnd"/>
     </w:p>
     <w:p>
       <w:pPr>
@@ -358,19 +297,27 @@
         <w:t xml:space="preserve">When tasked with finding a solution to any engineering problem, it is essential to have extensive background knowledge of the topic, as well as information on existing methods or solutions. From an economic and </w:t>
       </w:r>
       <w:r>
-        <w:t xml:space="preserve">practical standpoint, simpler is usually better and while sometimes necessary, </w:t>
-      </w:r>
+        <w:t>practical standpoint, simpler is usually better and while sometimes nec</w:t>
+      </w:r>
+      <w:r>
+        <w:t>essary, “</w:t>
+      </w:r>
+      <w:bookmarkStart w:id="0" w:name="_GoBack"/>
+      <w:bookmarkEnd w:id="0"/>
+      <w:r>
+        <w:t>reinventing the wheel”</w:t>
+      </w:r>
+      <w:r>
+        <w:t xml:space="preserve"> should not be a projects starting point. To this end, since the structural monitoring of bridges has been carried out since the first was built; preexisting methods and devices specific to monitoring the cables were researched.</w:t>
+      </w:r>
+    </w:p>
+    <w:p>
+      <w:pPr>
+        <w:pStyle w:val="ListParagraph"/>
+        <w:ind w:left="0" w:firstLine="720"/>
+      </w:pPr>
       <w:r>
         <w:lastRenderedPageBreak/>
-        <w:t>‘reinventing the wheel’, should not be a projects starting point. To this end, since the structural monitoring of bridges has been carried out since the first was built; preexisting methods and devices specific to monitoring the cables were researched.</w:t>
-      </w:r>
-    </w:p>
-    <w:p>
-      <w:pPr>
-        <w:pStyle w:val="ListParagraph"/>
-        <w:ind w:left="0" w:firstLine="720"/>
-      </w:pPr>
-      <w:r>
         <w:t xml:space="preserve">A variety of methods were found to be employed, including </w:t>
       </w:r>
       <w:r>
@@ -408,15 +355,7 @@
         <w:endnoteReference w:id="1"/>
       </w:r>
       <w:r>
-        <w:t xml:space="preserve">. The majority of electronic sensor arrays found </w:t>
-      </w:r>
-      <w:proofErr w:type="gramStart"/>
-      <w:r>
-        <w:t>however,</w:t>
-      </w:r>
-      <w:proofErr w:type="gramEnd"/>
-      <w:r>
-        <w:t xml:space="preserve"> pertained to the monitoring of other areas of the bridge structure, rather than its cables</w:t>
+        <w:t>. The majority of electronic sensor arrays found however, pertained to the monitoring of other areas of the bridge structure, rather than its cables</w:t>
       </w:r>
       <w:r>
         <w:rPr>
@@ -477,8 +416,6 @@
           <w:b/>
         </w:rPr>
       </w:pPr>
-      <w:bookmarkStart w:id="0" w:name="_GoBack"/>
-      <w:bookmarkEnd w:id="0"/>
       <w:r>
         <w:rPr>
           <w:b/>
@@ -492,13 +429,8 @@
       </w:pPr>
     </w:p>
     <w:p>
-      <w:proofErr w:type="gramStart"/>
-      <w:r>
-        <w:t>A firm</w:t>
-      </w:r>
-      <w:proofErr w:type="gramEnd"/>
-      <w:r>
-        <w:t xml:space="preserve"> background knowledge of existing systems for acoustic health monitoring of structures was necessary to be obtained first for this project.</w:t>
+      <w:r>
+        <w:t>A firm background knowledge of existing systems for acoustic health monitoring of structures was necessary to be obtained first for this project.</w:t>
       </w:r>
     </w:p>
     <w:sectPr>
@@ -512,7 +444,7 @@
 </file>
 
 <file path=word/endnotes.xml><?xml version="1.0" encoding="utf-8"?>
-<w:endnotes xmlns:wpc="http://schemas.microsoft.com/office/word/2010/wordprocessingCanvas" xmlns:mc="http://schemas.openxmlformats.org/markup-compatibility/2006" xmlns:o="urn:schemas-microsoft-com:office:office" xmlns:r="http://schemas.openxmlformats.org/officeDocument/2006/relationships" xmlns:m="http://schemas.openxmlformats.org/officeDocument/2006/math" xmlns:v="urn:schemas-microsoft-com:vml" xmlns:wp14="http://schemas.microsoft.com/office/word/2010/wordprocessingDrawing" xmlns:wp="http://schemas.openxmlformats.org/drawingml/2006/wordprocessingDrawing" xmlns:w10="urn:schemas-microsoft-com:office:word" xmlns:w="http://schemas.openxmlformats.org/wordprocessingml/2006/main" xmlns:w14="http://schemas.microsoft.com/office/word/2010/wordml" xmlns:wpg="http://schemas.microsoft.com/office/word/2010/wordprocessingGroup" xmlns:wpi="http://schemas.microsoft.com/office/word/2010/wordprocessingInk" xmlns:wne="http://schemas.microsoft.com/office/word/2006/wordml" xmlns:wps="http://schemas.microsoft.com/office/word/2010/wordprocessingShape" mc:Ignorable="w14 wp14">
+<w:endnotes xmlns:wpc="http://schemas.microsoft.com/office/word/2010/wordprocessingCanvas" xmlns:mo="http://schemas.microsoft.com/office/mac/office/2008/main" xmlns:mc="http://schemas.openxmlformats.org/markup-compatibility/2006" xmlns:mv="urn:schemas-microsoft-com:mac:vml" xmlns:o="urn:schemas-microsoft-com:office:office" xmlns:r="http://schemas.openxmlformats.org/officeDocument/2006/relationships" xmlns:m="http://schemas.openxmlformats.org/officeDocument/2006/math" xmlns:v="urn:schemas-microsoft-com:vml" xmlns:wp14="http://schemas.microsoft.com/office/word/2010/wordprocessingDrawing" xmlns:wp="http://schemas.openxmlformats.org/drawingml/2006/wordprocessingDrawing" xmlns:w10="urn:schemas-microsoft-com:office:word" xmlns:w="http://schemas.openxmlformats.org/wordprocessingml/2006/main" xmlns:w14="http://schemas.microsoft.com/office/word/2010/wordml" xmlns:wpg="http://schemas.microsoft.com/office/word/2010/wordprocessingGroup" xmlns:wpi="http://schemas.microsoft.com/office/word/2010/wordprocessingInk" xmlns:wne="http://schemas.microsoft.com/office/word/2006/wordml" xmlns:wps="http://schemas.microsoft.com/office/word/2010/wordprocessingShape" mc:Ignorable="w14 wp14">
   <w:endnote w:type="separator" w:id="-1">
     <w:p>
       <w:pPr>
@@ -589,7 +521,7 @@
 </file>
 
 <file path=word/footnotes.xml><?xml version="1.0" encoding="utf-8"?>
-<w:footnotes xmlns:wpc="http://schemas.microsoft.com/office/word/2010/wordprocessingCanvas" xmlns:mc="http://schemas.openxmlformats.org/markup-compatibility/2006" xmlns:o="urn:schemas-microsoft-com:office:office" xmlns:r="http://schemas.openxmlformats.org/officeDocument/2006/relationships" xmlns:m="http://schemas.openxmlformats.org/officeDocument/2006/math" xmlns:v="urn:schemas-microsoft-com:vml" xmlns:wp14="http://schemas.microsoft.com/office/word/2010/wordprocessingDrawing" xmlns:wp="http://schemas.openxmlformats.org/drawingml/2006/wordprocessingDrawing" xmlns:w10="urn:schemas-microsoft-com:office:word" xmlns:w="http://schemas.openxmlformats.org/wordprocessingml/2006/main" xmlns:w14="http://schemas.microsoft.com/office/word/2010/wordml" xmlns:wpg="http://schemas.microsoft.com/office/word/2010/wordprocessingGroup" xmlns:wpi="http://schemas.microsoft.com/office/word/2010/wordprocessingInk" xmlns:wne="http://schemas.microsoft.com/office/word/2006/wordml" xmlns:wps="http://schemas.microsoft.com/office/word/2010/wordprocessingShape" mc:Ignorable="w14 wp14">
+<w:footnotes xmlns:wpc="http://schemas.microsoft.com/office/word/2010/wordprocessingCanvas" xmlns:mo="http://schemas.microsoft.com/office/mac/office/2008/main" xmlns:mc="http://schemas.openxmlformats.org/markup-compatibility/2006" xmlns:mv="urn:schemas-microsoft-com:mac:vml" xmlns:o="urn:schemas-microsoft-com:office:office" xmlns:r="http://schemas.openxmlformats.org/officeDocument/2006/relationships" xmlns:m="http://schemas.openxmlformats.org/officeDocument/2006/math" xmlns:v="urn:schemas-microsoft-com:vml" xmlns:wp14="http://schemas.microsoft.com/office/word/2010/wordprocessingDrawing" xmlns:wp="http://schemas.openxmlformats.org/drawingml/2006/wordprocessingDrawing" xmlns:w10="urn:schemas-microsoft-com:office:word" xmlns:w="http://schemas.openxmlformats.org/wordprocessingml/2006/main" xmlns:w14="http://schemas.microsoft.com/office/word/2010/wordml" xmlns:wpg="http://schemas.microsoft.com/office/word/2010/wordprocessingGroup" xmlns:wpi="http://schemas.microsoft.com/office/word/2010/wordprocessingInk" xmlns:wne="http://schemas.microsoft.com/office/word/2006/wordml" xmlns:wps="http://schemas.microsoft.com/office/word/2010/wordprocessingShape" mc:Ignorable="w14 wp14">
   <w:footnote w:type="separator" w:id="-1">
     <w:p>
       <w:pPr>
@@ -614,7 +546,7 @@
 </file>
 
 <file path=word/numbering.xml><?xml version="1.0" encoding="utf-8"?>
-<w:numbering xmlns:wpc="http://schemas.microsoft.com/office/word/2010/wordprocessingCanvas" xmlns:mc="http://schemas.openxmlformats.org/markup-compatibility/2006" xmlns:o="urn:schemas-microsoft-com:office:office" xmlns:r="http://schemas.openxmlformats.org/officeDocument/2006/relationships" xmlns:m="http://schemas.openxmlformats.org/officeDocument/2006/math" xmlns:v="urn:schemas-microsoft-com:vml" xmlns:wp14="http://schemas.microsoft.com/office/word/2010/wordprocessingDrawing" xmlns:wp="http://schemas.openxmlformats.org/drawingml/2006/wordprocessingDrawing" xmlns:w10="urn:schemas-microsoft-com:office:word" xmlns:w="http://schemas.openxmlformats.org/wordprocessingml/2006/main" xmlns:w14="http://schemas.microsoft.com/office/word/2010/wordml" xmlns:wpg="http://schemas.microsoft.com/office/word/2010/wordprocessingGroup" xmlns:wpi="http://schemas.microsoft.com/office/word/2010/wordprocessingInk" xmlns:wne="http://schemas.microsoft.com/office/word/2006/wordml" xmlns:wps="http://schemas.microsoft.com/office/word/2010/wordprocessingShape" mc:Ignorable="w14 wp14">
+<w:numbering xmlns:wpc="http://schemas.microsoft.com/office/word/2010/wordprocessingCanvas" xmlns:mo="http://schemas.microsoft.com/office/mac/office/2008/main" xmlns:mc="http://schemas.openxmlformats.org/markup-compatibility/2006" xmlns:mv="urn:schemas-microsoft-com:mac:vml" xmlns:o="urn:schemas-microsoft-com:office:office" xmlns:r="http://schemas.openxmlformats.org/officeDocument/2006/relationships" xmlns:m="http://schemas.openxmlformats.org/officeDocument/2006/math" xmlns:v="urn:schemas-microsoft-com:vml" xmlns:wp14="http://schemas.microsoft.com/office/word/2010/wordprocessingDrawing" xmlns:wp="http://schemas.openxmlformats.org/drawingml/2006/wordprocessingDrawing" xmlns:w10="urn:schemas-microsoft-com:office:word" xmlns:w="http://schemas.openxmlformats.org/wordprocessingml/2006/main" xmlns:w14="http://schemas.microsoft.com/office/word/2010/wordml" xmlns:wpg="http://schemas.microsoft.com/office/word/2010/wordprocessingGroup" xmlns:wpi="http://schemas.microsoft.com/office/word/2010/wordprocessingInk" xmlns:wne="http://schemas.microsoft.com/office/word/2006/wordml" xmlns:wps="http://schemas.microsoft.com/office/word/2010/wordprocessingShape" mc:Ignorable="w14 wp14">
   <w:abstractNum w:abstractNumId="0">
     <w:nsid w:val="0BC231A7"/>
     <w:multiLevelType w:val="hybridMultilevel"/>
@@ -819,7 +751,7 @@
       </w:pPr>
     </w:pPrDefault>
   </w:docDefaults>
-  <w:latentStyles w:defLockedState="0" w:defUIPriority="99" w:defSemiHidden="1" w:defUnhideWhenUsed="1" w:defQFormat="0" w:count="267">
+  <w:latentStyles w:defLockedState="0" w:defUIPriority="99" w:defSemiHidden="1" w:defUnhideWhenUsed="1" w:defQFormat="0" w:count="276">
     <w:lsdException w:name="Normal" w:semiHidden="0" w:uiPriority="0" w:unhideWhenUsed="0" w:qFormat="1"/>
     <w:lsdException w:name="heading 1" w:semiHidden="0" w:uiPriority="9" w:unhideWhenUsed="0" w:qFormat="1"/>
     <w:lsdException w:name="heading 2" w:uiPriority="9" w:qFormat="1"/>
@@ -1054,7 +986,7 @@
 </file>
 
 <file path=word/stylesWithEffects.xml><?xml version="1.0" encoding="utf-8"?>
-<w:styles xmlns:wpc="http://schemas.microsoft.com/office/word/2010/wordprocessingCanvas" xmlns:mc="http://schemas.openxmlformats.org/markup-compatibility/2006" xmlns:o="urn:schemas-microsoft-com:office:office" xmlns:r="http://schemas.openxmlformats.org/officeDocument/2006/relationships" xmlns:m="http://schemas.openxmlformats.org/officeDocument/2006/math" xmlns:v="urn:schemas-microsoft-com:vml" xmlns:wp14="http://schemas.microsoft.com/office/word/2010/wordprocessingDrawing" xmlns:wp="http://schemas.openxmlformats.org/drawingml/2006/wordprocessingDrawing" xmlns:w10="urn:schemas-microsoft-com:office:word" xmlns:w="http://schemas.openxmlformats.org/wordprocessingml/2006/main" xmlns:w14="http://schemas.microsoft.com/office/word/2010/wordml" xmlns:wpg="http://schemas.microsoft.com/office/word/2010/wordprocessingGroup" xmlns:wpi="http://schemas.microsoft.com/office/word/2010/wordprocessingInk" xmlns:wne="http://schemas.microsoft.com/office/word/2006/wordml" xmlns:wps="http://schemas.microsoft.com/office/word/2010/wordprocessingShape" mc:Ignorable="w14 wp14">
+<w:styles xmlns:wpc="http://schemas.microsoft.com/office/word/2010/wordprocessingCanvas" xmlns:mo="http://schemas.microsoft.com/office/mac/office/2008/main" xmlns:mc="http://schemas.openxmlformats.org/markup-compatibility/2006" xmlns:mv="urn:schemas-microsoft-com:mac:vml" xmlns:o="urn:schemas-microsoft-com:office:office" xmlns:r="http://schemas.openxmlformats.org/officeDocument/2006/relationships" xmlns:m="http://schemas.openxmlformats.org/officeDocument/2006/math" xmlns:v="urn:schemas-microsoft-com:vml" xmlns:wp14="http://schemas.microsoft.com/office/word/2010/wordprocessingDrawing" xmlns:wp="http://schemas.openxmlformats.org/drawingml/2006/wordprocessingDrawing" xmlns:w10="urn:schemas-microsoft-com:office:word" xmlns:w="http://schemas.openxmlformats.org/wordprocessingml/2006/main" xmlns:w14="http://schemas.microsoft.com/office/word/2010/wordml" xmlns:wpg="http://schemas.microsoft.com/office/word/2010/wordprocessingGroup" xmlns:wpi="http://schemas.microsoft.com/office/word/2010/wordprocessingInk" xmlns:wne="http://schemas.microsoft.com/office/word/2006/wordml" xmlns:wps="http://schemas.microsoft.com/office/word/2010/wordprocessingShape" mc:Ignorable="w14 wp14">
   <w:docDefaults>
     <w:rPrDefault>
       <w:rPr>
@@ -1070,7 +1002,7 @@
       </w:pPr>
     </w:pPrDefault>
   </w:docDefaults>
-  <w:latentStyles w:defLockedState="0" w:defUIPriority="99" w:defSemiHidden="1" w:defUnhideWhenUsed="1" w:defQFormat="0" w:count="267">
+  <w:latentStyles w:defLockedState="0" w:defUIPriority="99" w:defSemiHidden="1" w:defUnhideWhenUsed="1" w:defQFormat="0" w:count="276">
     <w:lsdException w:name="Normal" w:semiHidden="0" w:uiPriority="0" w:unhideWhenUsed="0" w:qFormat="1"/>
     <w:lsdException w:name="heading 1" w:semiHidden="0" w:uiPriority="9" w:unhideWhenUsed="0" w:qFormat="1"/>
     <w:lsdException w:name="heading 2" w:uiPriority="9" w:qFormat="1"/>
@@ -1594,7 +1526,7 @@
 </file>
 
 <file path=customXml/itemProps1.xml><?xml version="1.0" encoding="utf-8"?>
-<ds:datastoreItem xmlns:ds="http://schemas.openxmlformats.org/officeDocument/2006/customXml" ds:itemID="{79D870AB-BE43-456E-B22B-9D13EE9667C4}">
+<ds:datastoreItem xmlns:ds="http://schemas.openxmlformats.org/officeDocument/2006/customXml" ds:itemID="{292FEE1A-0926-CE43-8DCF-E36427B4E483}">
   <ds:schemaRefs>
     <ds:schemaRef ds:uri="http://schemas.openxmlformats.org/officeDocument/2006/bibliography"/>
   </ds:schemaRefs>
